--- a/Лаб3.docx
+++ b/Лаб3.docx
@@ -184,7 +184,6 @@
         <w:jc w:val="center"/>
         <w:rPr>
           <w:rFonts w:ascii="Times New Roman" w:hAnsi="Times New Roman" w:cs="Times New Roman"/>
-          <w:b/>
           <w:sz w:val="30"/>
           <w:szCs w:val="30"/>
           <w:lang w:val="uk-UA"/>
@@ -193,7 +192,6 @@
       <w:r>
         <w:rPr>
           <w:rFonts w:ascii="Times New Roman" w:hAnsi="Times New Roman" w:cs="Times New Roman"/>
-          <w:b/>
           <w:sz w:val="30"/>
           <w:szCs w:val="30"/>
           <w:lang w:val="uk-UA"/>
@@ -206,12 +204,10 @@
           <w:rPr>
             <w:rStyle w:val="aa"/>
             <w:rFonts w:ascii="Times New Roman" w:hAnsi="Times New Roman" w:cs="Times New Roman"/>
-            <w:b/>
-            <w:color w:val="000000"/>
+            <w:color w:val="000000" w:themeColor="text1"/>
             <w:sz w:val="32"/>
             <w:szCs w:val="32"/>
             <w:u w:val="none"/>
-            <w:shd w:val="clear" w:color="auto" w:fill="F5F5F5"/>
           </w:rPr>
           <w:t>Організація</w:t>
         </w:r>
@@ -220,12 +216,10 @@
           <w:rPr>
             <w:rStyle w:val="aa"/>
             <w:rFonts w:ascii="Times New Roman" w:hAnsi="Times New Roman" w:cs="Times New Roman"/>
-            <w:b/>
-            <w:color w:val="000000"/>
+            <w:color w:val="000000" w:themeColor="text1"/>
             <w:sz w:val="32"/>
             <w:szCs w:val="32"/>
             <w:u w:val="none"/>
-            <w:shd w:val="clear" w:color="auto" w:fill="F5F5F5"/>
           </w:rPr>
           <w:t xml:space="preserve"> </w:t>
         </w:r>
@@ -234,12 +228,10 @@
           <w:rPr>
             <w:rStyle w:val="aa"/>
             <w:rFonts w:ascii="Times New Roman" w:hAnsi="Times New Roman" w:cs="Times New Roman"/>
-            <w:b/>
-            <w:color w:val="000000"/>
+            <w:color w:val="000000" w:themeColor="text1"/>
             <w:sz w:val="32"/>
             <w:szCs w:val="32"/>
             <w:u w:val="none"/>
-            <w:shd w:val="clear" w:color="auto" w:fill="F5F5F5"/>
           </w:rPr>
           <w:t>обчислювальних</w:t>
         </w:r>
@@ -248,12 +240,10 @@
           <w:rPr>
             <w:rStyle w:val="aa"/>
             <w:rFonts w:ascii="Times New Roman" w:hAnsi="Times New Roman" w:cs="Times New Roman"/>
-            <w:b/>
-            <w:color w:val="000000"/>
+            <w:color w:val="000000" w:themeColor="text1"/>
             <w:sz w:val="32"/>
             <w:szCs w:val="32"/>
             <w:u w:val="none"/>
-            <w:shd w:val="clear" w:color="auto" w:fill="F5F5F5"/>
           </w:rPr>
           <w:t xml:space="preserve"> </w:t>
         </w:r>
@@ -262,12 +252,10 @@
           <w:rPr>
             <w:rStyle w:val="aa"/>
             <w:rFonts w:ascii="Times New Roman" w:hAnsi="Times New Roman" w:cs="Times New Roman"/>
-            <w:b/>
-            <w:color w:val="000000"/>
+            <w:color w:val="000000" w:themeColor="text1"/>
             <w:sz w:val="32"/>
             <w:szCs w:val="32"/>
             <w:u w:val="none"/>
-            <w:shd w:val="clear" w:color="auto" w:fill="F5F5F5"/>
           </w:rPr>
           <w:t>процесів</w:t>
         </w:r>
@@ -276,7 +264,6 @@
       <w:r>
         <w:rPr>
           <w:rFonts w:ascii="Times New Roman" w:hAnsi="Times New Roman" w:cs="Times New Roman"/>
-          <w:b/>
           <w:sz w:val="30"/>
           <w:szCs w:val="30"/>
           <w:lang w:val="uk-UA"/>
@@ -289,7 +276,6 @@
         <w:jc w:val="center"/>
         <w:rPr>
           <w:rFonts w:ascii="Times New Roman" w:hAnsi="Times New Roman" w:cs="Times New Roman"/>
-          <w:b/>
           <w:sz w:val="28"/>
           <w:szCs w:val="40"/>
           <w:lang w:val="uk-UA"/>
@@ -298,7 +284,6 @@
       <w:r>
         <w:rPr>
           <w:rFonts w:ascii="Times New Roman" w:hAnsi="Times New Roman" w:cs="Times New Roman"/>
-          <w:b/>
           <w:sz w:val="28"/>
           <w:szCs w:val="40"/>
           <w:lang w:val="uk-UA"/>
@@ -308,7 +293,6 @@
       <w:r>
         <w:rPr>
           <w:rFonts w:ascii="Times New Roman" w:hAnsi="Times New Roman" w:cs="Times New Roman"/>
-          <w:b/>
           <w:sz w:val="28"/>
           <w:lang w:val="uk-UA"/>
         </w:rPr>
@@ -317,7 +301,6 @@
       <w:r>
         <w:rPr>
           <w:rFonts w:ascii="Times New Roman" w:hAnsi="Times New Roman" w:cs="Times New Roman"/>
-          <w:b/>
           <w:sz w:val="28"/>
           <w:szCs w:val="40"/>
           <w:lang w:val="uk-UA"/>
@@ -334,6 +317,8 @@
           <w:lang w:val="uk-UA"/>
         </w:rPr>
       </w:pPr>
+      <w:bookmarkStart w:id="0" w:name="_GoBack"/>
+      <w:bookmarkEnd w:id="0"/>
     </w:p>
     <w:p>
       <w:pPr>
@@ -7990,6 +7975,7 @@
           <w:b/>
           <w:sz w:val="28"/>
           <w:szCs w:val="28"/>
+          <w:lang w:val="en-US"/>
         </w:rPr>
       </w:pPr>
       <w:r>
@@ -7998,6 +7984,7 @@
           <w:b/>
           <w:sz w:val="28"/>
           <w:szCs w:val="28"/>
+          <w:lang w:val="en-US"/>
         </w:rPr>
         <w:br w:type="page"/>
       </w:r>
@@ -8086,7 +8073,6 @@
           <w:lang w:val="uk-UA"/>
         </w:rPr>
       </w:pPr>
-      <w:bookmarkStart w:id="0" w:name="_GoBack"/>
       <w:r>
         <w:rPr>
           <w:noProof/>
@@ -8135,7 +8121,6 @@
           </wp:inline>
         </w:drawing>
       </w:r>
-      <w:bookmarkEnd w:id="0"/>
     </w:p>
     <w:p>
       <w:pPr>
@@ -9528,7 +9513,7 @@
 </file>
 
 <file path=customXml/itemProps1.xml><?xml version="1.0" encoding="utf-8"?>
-<ds:datastoreItem xmlns:ds="http://schemas.openxmlformats.org/officeDocument/2006/customXml" ds:itemID="{E55DB57F-6A97-4A2B-8EB6-66F6D0B5C58E}">
+<ds:datastoreItem xmlns:ds="http://schemas.openxmlformats.org/officeDocument/2006/customXml" ds:itemID="{B458A6B4-082B-4799-9CBF-2ECFF3A717AC}">
   <ds:schemaRefs>
     <ds:schemaRef ds:uri="http://schemas.openxmlformats.org/officeDocument/2006/bibliography"/>
   </ds:schemaRefs>
